--- a/packages/backend/src/_static/custom-docs/attestation_postale.template.docx
+++ b/packages/backend/src/_static/custom-docs/attestation_postale.template.docx
@@ -179,7 +179,7 @@
           <w:b/>
           <w:bCs/>
         </w:rPr>
-        <w:t xml:space="preserve">Object : Attestation de domiciliation postale </w:t>
+        <w:t xml:space="preserve">Objet : Attestation de domiciliation postale </w:t>
       </w:r>
     </w:p>
     <w:p>
@@ -727,6 +727,50 @@
           <w:bCs/>
         </w:rPr>
       </w:pPr>
+    </w:p>
+    <w:p>
+      <w:pPr>
+        <w:jc w:val="right"/>
+        <w:rPr>
+          <w:rFonts w:cstheme="minorHAnsi"/>
+          <w:b/>
+          <w:bCs/>
+          <w:sz w:val="22"/>
+          <w:szCs w:val="22"/>
+        </w:rPr>
+      </w:pPr>
+      <w:r>
+        <w:rPr>
+          <w:rFonts w:cstheme="minorHAnsi"/>
+          <w:b/>
+          <w:bCs/>
+          <w:sz w:val="22"/>
+          <w:szCs w:val="22"/>
+        </w:rPr>
+        <w:t>{RESPONSABLE_NOM} {RESPONSABLE_PRENOM}</w:t>
+      </w:r>
+    </w:p>
+    <w:p>
+      <w:pPr>
+        <w:jc w:val="right"/>
+        <w:rPr>
+          <w:rFonts w:cstheme="minorHAnsi"/>
+          <w:b/>
+          <w:bCs/>
+          <w:sz w:val="22"/>
+          <w:szCs w:val="22"/>
+        </w:rPr>
+      </w:pPr>
+      <w:r>
+        <w:rPr>
+          <w:rFonts w:cstheme="minorHAnsi"/>
+          <w:b/>
+          <w:bCs/>
+          <w:sz w:val="22"/>
+          <w:szCs w:val="22"/>
+        </w:rPr>
+        <w:t>{RESPONSABLE_FONCTION}</w:t>
+      </w:r>
     </w:p>
     <w:p>
       <w:pPr>

--- a/packages/backend/src/_static/custom-docs/attestation_postale.template.docx
+++ b/packages/backend/src/_static/custom-docs/attestation_postale.template.docx
@@ -541,16 +541,8 @@
         <w:t xml:space="preserve"> : </w:t>
       </w:r>
     </w:p>
-    <w:p>
-      <w:pPr>
-        <w:rPr>
-          <w:b/>
-          <w:bCs/>
-        </w:rPr>
-      </w:pPr>
-      <w:r>
-        <w:br/>
-      </w:r>
+    <w:p/>
+    <w:p>
       <w:r>
         <w:rPr>
           <w:b/>
@@ -704,14 +696,7 @@
         <w:t>,</w:t>
       </w:r>
     </w:p>
-    <w:p>
-      <w:pPr>
-        <w:rPr>
-          <w:b/>
-          <w:bCs/>
-        </w:rPr>
-      </w:pPr>
-    </w:p>
+    <w:p/>
     <w:p>
       <w:pPr>
         <w:rPr>
@@ -774,31 +759,33 @@
     </w:p>
     <w:p>
       <w:pPr>
-        <w:rPr>
-          <w:b/>
-          <w:bCs/>
-        </w:rPr>
-      </w:pPr>
-    </w:p>
-    <w:p>
-      <w:pPr>
-        <w:ind w:left="7797" w:right="-6"/>
-        <w:rPr>
-          <w:b/>
-          <w:bCs/>
-        </w:rPr>
-      </w:pPr>
-      <w:r>
-        <w:rPr>
-          <w:b/>
-          <w:bCs/>
-        </w:rPr>
-        <w:t xml:space="preserve"> </w:t>
-      </w:r>
-      <w:r>
-        <w:rPr>
-          <w:b/>
-          <w:bCs/>
+        <w:jc w:val="right"/>
+        <w:rPr>
+          <w:rFonts w:cstheme="minorHAnsi"/>
+          <w:b/>
+          <w:bCs/>
+          <w:sz w:val="22"/>
+          <w:szCs w:val="22"/>
+        </w:rPr>
+      </w:pPr>
+    </w:p>
+    <w:p>
+      <w:pPr>
+        <w:jc w:val="right"/>
+        <w:rPr>
+          <w:rFonts w:cstheme="minorHAnsi"/>
+          <w:b/>
+          <w:bCs/>
+          <w:sz w:val="22"/>
+          <w:szCs w:val="22"/>
+        </w:rPr>
+      </w:pPr>
+      <w:r>
+        <w:rPr>
+          <w:b/>
+          <w:bCs/>
+          <w:sz w:val="22"/>
+          <w:szCs w:val="22"/>
         </w:rPr>
         <w:t>SIGNATURE</w:t>
       </w:r>

--- a/packages/backend/src/_static/custom-docs/attestation_postale.template.docx
+++ b/packages/backend/src/_static/custom-docs/attestation_postale.template.docx
@@ -274,7 +274,7 @@
         <w:t xml:space="preserve"> de</w:t>
       </w:r>
       <w:r>
-        <w:t>/du</w:t>
+        <w:t xml:space="preserve"> la structure</w:t>
       </w:r>
       <w:r>
         <w:t xml:space="preserve"> </w:t>

--- a/packages/backend/src/_static/custom-docs/attestation_postale.template.docx
+++ b/packages/backend/src/_static/custom-docs/attestation_postale.template.docx
@@ -65,7 +65,28 @@
           <w:b/>
           <w:bCs/>
         </w:rPr>
-        <w:t>{STRUCTURE_VILLE}, {STRUCTURE_CODE_POSTAL}</w:t>
+        <w:t>{STRUCTURE_CODE_POSTAL}</w:t>
+      </w:r>
+      <w:r>
+        <w:rPr>
+          <w:b/>
+          <w:bCs/>
+        </w:rPr>
+        <w:t>,</w:t>
+      </w:r>
+      <w:r>
+        <w:rPr>
+          <w:b/>
+          <w:bCs/>
+        </w:rPr>
+        <w:t xml:space="preserve"> </w:t>
+      </w:r>
+      <w:r>
+        <w:rPr>
+          <w:b/>
+          <w:bCs/>
+        </w:rPr>
+        <w:t>{STRUCTURE_VILLE}</w:t>
       </w:r>
     </w:p>
     <w:p/>
@@ -584,6 +605,27 @@
           <w:b/>
           <w:bCs/>
         </w:rPr>
+        <w:t>{STRUCTURE_CODE_POSTAL}</w:t>
+      </w:r>
+      <w:r>
+        <w:rPr>
+          <w:b/>
+          <w:bCs/>
+        </w:rPr>
+        <w:t>,</w:t>
+      </w:r>
+      <w:r>
+        <w:rPr>
+          <w:b/>
+          <w:bCs/>
+        </w:rPr>
+        <w:t xml:space="preserve"> </w:t>
+      </w:r>
+      <w:r>
+        <w:rPr>
+          <w:b/>
+          <w:bCs/>
+        </w:rPr>
         <w:t>{</w:t>
       </w:r>
       <w:r>
@@ -599,34 +641,6 @@
           <w:bCs/>
         </w:rPr>
         <w:t>VILLE}</w:t>
-      </w:r>
-      <w:r>
-        <w:rPr>
-          <w:b/>
-          <w:bCs/>
-        </w:rPr>
-        <w:t xml:space="preserve">, </w:t>
-      </w:r>
-      <w:r>
-        <w:rPr>
-          <w:b/>
-          <w:bCs/>
-        </w:rPr>
-        <w:t>{</w:t>
-      </w:r>
-      <w:r>
-        <w:rPr>
-          <w:b/>
-          <w:bCs/>
-        </w:rPr>
-        <w:t>STRUCTURE_</w:t>
-      </w:r>
-      <w:r>
-        <w:rPr>
-          <w:b/>
-          <w:bCs/>
-        </w:rPr>
-        <w:t>CODE_POSTAL}</w:t>
       </w:r>
     </w:p>
     <w:p>

--- a/packages/backend/src/_static/custom-docs/attestation_postale.template.docx
+++ b/packages/backend/src/_static/custom-docs/attestation_postale.template.docx
@@ -583,6 +583,13 @@
           <w:b/>
           <w:bCs/>
         </w:rPr>
+        <w:t>COURRIER_</w:t>
+      </w:r>
+      <w:r>
+        <w:rPr>
+          <w:b/>
+          <w:bCs/>
+        </w:rPr>
         <w:t>ADRESSE</w:t>
       </w:r>
       <w:r>
@@ -605,7 +612,21 @@
           <w:b/>
           <w:bCs/>
         </w:rPr>
-        <w:t>{STRUCTURE_CODE_POSTAL}</w:t>
+        <w:t>{STRUCTURE_</w:t>
+      </w:r>
+      <w:r>
+        <w:rPr>
+          <w:b/>
+          <w:bCs/>
+        </w:rPr>
+        <w:t>COURRIER_</w:t>
+      </w:r>
+      <w:r>
+        <w:rPr>
+          <w:b/>
+          <w:bCs/>
+        </w:rPr>
+        <w:t>CODE_POSTAL}</w:t>
       </w:r>
       <w:r>
         <w:rPr>
@@ -634,6 +655,13 @@
           <w:bCs/>
         </w:rPr>
         <w:t>STRUCTURE_</w:t>
+      </w:r>
+      <w:r>
+        <w:rPr>
+          <w:b/>
+          <w:bCs/>
+        </w:rPr>
+        <w:t>COURRIER_</w:t>
       </w:r>
       <w:r>
         <w:rPr>

--- a/packages/backend/src/_static/custom-docs/attestation_postale.template.docx
+++ b/packages/backend/src/_static/custom-docs/attestation_postale.template.docx
@@ -1,6 +1,6 @@
 
 <file path=word/document.xml><?xml version="1.0" encoding="utf-8"?>
-<w:document xmlns:wpc="http://schemas.microsoft.com/office/word/2010/wordprocessingCanvas" xmlns:cx="http://schemas.microsoft.com/office/drawing/2014/chartex" xmlns:cx1="http://schemas.microsoft.com/office/drawing/2015/9/8/chartex" xmlns:cx2="http://schemas.microsoft.com/office/drawing/2015/10/21/chartex" xmlns:cx3="http://schemas.microsoft.com/office/drawing/2016/5/9/chartex" xmlns:cx4="http://schemas.microsoft.com/office/drawing/2016/5/10/chartex" xmlns:cx5="http://schemas.microsoft.com/office/drawing/2016/5/11/chartex" xmlns:cx6="http://schemas.microsoft.com/office/drawing/2016/5/12/chartex" xmlns:cx7="http://schemas.microsoft.com/office/drawing/2016/5/13/chartex" xmlns:cx8="http://schemas.microsoft.com/office/drawing/2016/5/14/chartex" xmlns:mc="http://schemas.openxmlformats.org/markup-compatibility/2006" xmlns:aink="http://schemas.microsoft.com/office/drawing/2016/ink" xmlns:am3d="http://schemas.microsoft.com/office/drawing/2017/model3d" xmlns:o="urn:schemas-microsoft-com:office:office" xmlns:r="http://schemas.openxmlformats.org/officeDocument/2006/relationships" xmlns:m="http://schemas.openxmlformats.org/officeDocument/2006/math" xmlns:v="urn:schemas-microsoft-com:vml" xmlns:wp14="http://schemas.microsoft.com/office/word/2010/wordprocessingDrawing" xmlns:wp="http://schemas.openxmlformats.org/drawingml/2006/wordprocessingDrawing" xmlns:w10="urn:schemas-microsoft-com:office:word" xmlns:w="http://schemas.openxmlformats.org/wordprocessingml/2006/main" xmlns:w14="http://schemas.microsoft.com/office/word/2010/wordml" xmlns:w15="http://schemas.microsoft.com/office/word/2012/wordml" xmlns:w16cex="http://schemas.microsoft.com/office/word/2018/wordml/cex" xmlns:w16cid="http://schemas.microsoft.com/office/word/2016/wordml/cid" xmlns:w16="http://schemas.microsoft.com/office/word/2018/wordml" xmlns:w16se="http://schemas.microsoft.com/office/word/2015/wordml/symex" xmlns:wpg="http://schemas.microsoft.com/office/word/2010/wordprocessingGroup" xmlns:wpi="http://schemas.microsoft.com/office/word/2010/wordprocessingInk" xmlns:wne="http://schemas.microsoft.com/office/word/2006/wordml" xmlns:wps="http://schemas.microsoft.com/office/word/2010/wordprocessingShape" mc:Ignorable="w14 w15 w16se w16cid w16 w16cex wp14">
+<w:document xmlns:wpc="http://schemas.microsoft.com/office/word/2010/wordprocessingCanvas" xmlns:cx="http://schemas.microsoft.com/office/drawing/2014/chartex" xmlns:cx1="http://schemas.microsoft.com/office/drawing/2015/9/8/chartex" xmlns:cx2="http://schemas.microsoft.com/office/drawing/2015/10/21/chartex" xmlns:cx3="http://schemas.microsoft.com/office/drawing/2016/5/9/chartex" xmlns:cx4="http://schemas.microsoft.com/office/drawing/2016/5/10/chartex" xmlns:cx5="http://schemas.microsoft.com/office/drawing/2016/5/11/chartex" xmlns:cx6="http://schemas.microsoft.com/office/drawing/2016/5/12/chartex" xmlns:cx7="http://schemas.microsoft.com/office/drawing/2016/5/13/chartex" xmlns:cx8="http://schemas.microsoft.com/office/drawing/2016/5/14/chartex" xmlns:mc="http://schemas.openxmlformats.org/markup-compatibility/2006" xmlns:aink="http://schemas.microsoft.com/office/drawing/2016/ink" xmlns:am3d="http://schemas.microsoft.com/office/drawing/2017/model3d" xmlns:o="urn:schemas-microsoft-com:office:office" xmlns:oel="http://schemas.microsoft.com/office/2019/extlst" xmlns:r="http://schemas.openxmlformats.org/officeDocument/2006/relationships" xmlns:m="http://schemas.openxmlformats.org/officeDocument/2006/math" xmlns:v="urn:schemas-microsoft-com:vml" xmlns:wp14="http://schemas.microsoft.com/office/word/2010/wordprocessingDrawing" xmlns:wp="http://schemas.openxmlformats.org/drawingml/2006/wordprocessingDrawing" xmlns:w10="urn:schemas-microsoft-com:office:word" xmlns:w="http://schemas.openxmlformats.org/wordprocessingml/2006/main" xmlns:w14="http://schemas.microsoft.com/office/word/2010/wordml" xmlns:w15="http://schemas.microsoft.com/office/word/2012/wordml" xmlns:w16cex="http://schemas.microsoft.com/office/word/2018/wordml/cex" xmlns:w16cid="http://schemas.microsoft.com/office/word/2016/wordml/cid" xmlns:w16="http://schemas.microsoft.com/office/word/2018/wordml" xmlns:w16du="http://schemas.microsoft.com/office/word/2023/wordml/word16du" xmlns:w16sdtdh="http://schemas.microsoft.com/office/word/2020/wordml/sdtdatahash" xmlns:w16sdtfl="http://schemas.microsoft.com/office/word/2024/wordml/sdtformatlock" xmlns:w16se="http://schemas.microsoft.com/office/word/2015/wordml/symex" xmlns:wpg="http://schemas.microsoft.com/office/word/2010/wordprocessingGroup" xmlns:wpi="http://schemas.microsoft.com/office/word/2010/wordprocessingInk" xmlns:wne="http://schemas.microsoft.com/office/word/2006/wordml" xmlns:wps="http://schemas.microsoft.com/office/word/2010/wordprocessingShape" mc:Ignorable="w14 w15 w16se w16cid w16 w16cex w16sdtdh w16sdtfl w16du wp14">
   <w:body>
     <w:p>
       <w:pPr>
@@ -497,6 +497,12 @@
       </w:r>
     </w:p>
     <w:p>
+      <w:pPr>
+        <w:rPr>
+          <w:b/>
+          <w:bCs/>
+        </w:rPr>
+      </w:pPr>
       <w:r>
         <w:rPr>
           <w:b/>
@@ -548,6 +554,35 @@
           <w:bCs/>
         </w:rPr>
         <w:t>}</w:t>
+      </w:r>
+    </w:p>
+    <w:p>
+      <w:pPr>
+        <w:rPr>
+          <w:b/>
+          <w:bCs/>
+        </w:rPr>
+      </w:pPr>
+      <w:r>
+        <w:rPr>
+          <w:b/>
+          <w:bCs/>
+        </w:rPr>
+        <w:t>Ayants-droit</w:t>
+      </w:r>
+      <w:r>
+        <w:rPr>
+          <w:b/>
+          <w:bCs/>
+        </w:rPr>
+        <w:t> :</w:t>
+      </w:r>
+      <w:r>
+        <w:rPr>
+          <w:b/>
+          <w:bCs/>
+        </w:rPr>
+        <w:t xml:space="preserve"> {AYANTS_DROITS_LISTE}</w:t>
       </w:r>
     </w:p>
     <w:p/>
@@ -843,7 +878,7 @@
 </file>
 
 <file path=word/styles.xml><?xml version="1.0" encoding="utf-8"?>
-<w:styles xmlns:mc="http://schemas.openxmlformats.org/markup-compatibility/2006" xmlns:r="http://schemas.openxmlformats.org/officeDocument/2006/relationships" xmlns:w="http://schemas.openxmlformats.org/wordprocessingml/2006/main" xmlns:w14="http://schemas.microsoft.com/office/word/2010/wordml" xmlns:w15="http://schemas.microsoft.com/office/word/2012/wordml" xmlns:w16cex="http://schemas.microsoft.com/office/word/2018/wordml/cex" xmlns:w16cid="http://schemas.microsoft.com/office/word/2016/wordml/cid" xmlns:w16="http://schemas.microsoft.com/office/word/2018/wordml" xmlns:w16se="http://schemas.microsoft.com/office/word/2015/wordml/symex" mc:Ignorable="w14 w15 w16se w16cid w16 w16cex">
+<w:styles xmlns:mc="http://schemas.openxmlformats.org/markup-compatibility/2006" xmlns:r="http://schemas.openxmlformats.org/officeDocument/2006/relationships" xmlns:w="http://schemas.openxmlformats.org/wordprocessingml/2006/main" xmlns:w14="http://schemas.microsoft.com/office/word/2010/wordml" xmlns:w15="http://schemas.microsoft.com/office/word/2012/wordml" xmlns:w16cex="http://schemas.microsoft.com/office/word/2018/wordml/cex" xmlns:w16cid="http://schemas.microsoft.com/office/word/2016/wordml/cid" xmlns:w16="http://schemas.microsoft.com/office/word/2018/wordml" xmlns:w16du="http://schemas.microsoft.com/office/word/2023/wordml/word16du" xmlns:w16sdtdh="http://schemas.microsoft.com/office/word/2020/wordml/sdtdatahash" xmlns:w16sdtfl="http://schemas.microsoft.com/office/word/2024/wordml/sdtformatlock" xmlns:w16se="http://schemas.microsoft.com/office/word/2015/wordml/symex" mc:Ignorable="w14 w15 w16se w16cid w16 w16cex w16sdtdh w16sdtfl w16du">
   <w:docDefaults>
     <w:rPrDefault>
       <w:rPr>

--- a/packages/backend/src/_static/custom-docs/attestation_postale.template.docx
+++ b/packages/backend/src/_static/custom-docs/attestation_postale.template.docx
@@ -568,7 +568,21 @@
           <w:b/>
           <w:bCs/>
         </w:rPr>
-        <w:t>Ayants-droit</w:t>
+        <w:t>Ayants</w:t>
+      </w:r>
+      <w:r>
+        <w:rPr>
+          <w:b/>
+          <w:bCs/>
+        </w:rPr>
+        <w:t xml:space="preserve"> </w:t>
+      </w:r>
+      <w:r>
+        <w:rPr>
+          <w:b/>
+          <w:bCs/>
+        </w:rPr>
+        <w:t>droit</w:t>
       </w:r>
       <w:r>
         <w:rPr>
